--- a/ov/150_Norm.docx
+++ b/ov/150_Norm.docx
@@ -21730,6 +21730,43 @@
 </file>
 
 <file path=customXml/item1.xml><?xml version="1.0" encoding="utf-8"?>
+<b:Sources xmlns:b="http://schemas.openxmlformats.org/officeDocument/2006/bibliography" xmlns="http://schemas.openxmlformats.org/officeDocument/2006/bibliography" SelectedStyle="/APASixthEditionOfficeOnline.xsl" StyleName="APA"/>
+</file>
+
+<file path=customXml/item2.xml><?xml version="1.0" encoding="utf-8"?>
+<?mso-contentType ?>
+<FormTemplates xmlns="http://schemas.microsoft.com/sharepoint/v3/contenttype/forms">
+  <Display>DocumentLibraryForm</Display>
+  <Edit>DocumentLibraryForm</Edit>
+  <New>DocumentLibraryForm</New>
+</FormTemplates>
+</file>
+
+<file path=customXml/item3.xml><?xml version="1.0" encoding="utf-8"?>
+<p:properties xmlns:p="http://schemas.microsoft.com/office/2006/metadata/properties" xmlns:xsi="http://www.w3.org/2001/XMLSchema-instance" xmlns:pc="http://schemas.microsoft.com/office/infopath/2007/PartnerControls">
+  <documentManagement>
+    <SharedWithUsers xmlns="3dfebdfe-2b22-40ba-8672-9fbc9b4066c4">
+      <UserInfo>
+        <DisplayName>Gerard Wolbers</DisplayName>
+        <AccountId>37</AccountId>
+        <AccountType/>
+      </UserInfo>
+      <UserInfo>
+        <DisplayName>Erik Lubberink</DisplayName>
+        <AccountId>52</AccountId>
+        <AccountType/>
+      </UserInfo>
+      <UserInfo>
+        <DisplayName>Tjeerd Wits</DisplayName>
+        <AccountId>300</AccountId>
+        <AccountType/>
+      </UserInfo>
+    </SharedWithUsers>
+  </documentManagement>
+</p:properties>
+</file>
+
+<file path=customXml/item4.xml><?xml version="1.0" encoding="utf-8"?>
 <ct:contentTypeSchema xmlns:ct="http://schemas.microsoft.com/office/2006/metadata/contentType" xmlns:ma="http://schemas.microsoft.com/office/2006/metadata/properties/metaAttributes" ct:_="" ma:_="" ma:contentTypeName="Document" ma:contentTypeID="0x0101003ADD3040E3157B4E913BCA65F34844D7" ma:contentTypeVersion="10" ma:contentTypeDescription="Een nieuw document maken." ma:contentTypeScope="" ma:versionID="c1765059aa1475931adc12138fdcfd8c">
   <xsd:schema xmlns:xsd="http://www.w3.org/2001/XMLSchema" xmlns:xs="http://www.w3.org/2001/XMLSchema" xmlns:p="http://schemas.microsoft.com/office/2006/metadata/properties" xmlns:ns2="aafb19fa-82be-411d-a6df-c75e9235a4ea" xmlns:ns3="3dfebdfe-2b22-40ba-8672-9fbc9b4066c4" targetNamespace="http://schemas.microsoft.com/office/2006/metadata/properties" ma:root="true" ma:fieldsID="42d79c55539af1f9f274032ce6041302" ns2:_="" ns3:_="">
     <xsd:import namespace="aafb19fa-82be-411d-a6df-c75e9235a4ea"/>
@@ -21932,44 +21969,33 @@
 </ct:contentTypeSchema>
 </file>
 
-<file path=customXml/item2.xml><?xml version="1.0" encoding="utf-8"?>
-<b:Sources xmlns:b="http://schemas.openxmlformats.org/officeDocument/2006/bibliography" xmlns="http://schemas.openxmlformats.org/officeDocument/2006/bibliography" SelectedStyle="/APASixthEditionOfficeOnline.xsl" StyleName="APA"/>
+<file path=customXml/itemProps1.xml><?xml version="1.0" encoding="utf-8"?>
+<ds:datastoreItem xmlns:ds="http://schemas.openxmlformats.org/officeDocument/2006/customXml" ds:itemID="{CFB6FBF4-6167-4F43-9B13-ED0D68E1CC4B}">
+  <ds:schemaRefs>
+    <ds:schemaRef ds:uri="http://schemas.openxmlformats.org/officeDocument/2006/bibliography"/>
+  </ds:schemaRefs>
+</ds:datastoreItem>
 </file>
 
-<file path=customXml/item3.xml><?xml version="1.0" encoding="utf-8"?>
-<p:properties xmlns:p="http://schemas.microsoft.com/office/2006/metadata/properties" xmlns:xsi="http://www.w3.org/2001/XMLSchema-instance" xmlns:pc="http://schemas.microsoft.com/office/infopath/2007/PartnerControls">
-  <documentManagement>
-    <SharedWithUsers xmlns="3dfebdfe-2b22-40ba-8672-9fbc9b4066c4">
-      <UserInfo>
-        <DisplayName>Gerard Wolbers</DisplayName>
-        <AccountId>37</AccountId>
-        <AccountType/>
-      </UserInfo>
-      <UserInfo>
-        <DisplayName>Erik Lubberink</DisplayName>
-        <AccountId>52</AccountId>
-        <AccountType/>
-      </UserInfo>
-      <UserInfo>
-        <DisplayName>Tjeerd Wits</DisplayName>
-        <AccountId>300</AccountId>
-        <AccountType/>
-      </UserInfo>
-    </SharedWithUsers>
-  </documentManagement>
-</p:properties>
+<file path=customXml/itemProps2.xml><?xml version="1.0" encoding="utf-8"?>
+<ds:datastoreItem xmlns:ds="http://schemas.openxmlformats.org/officeDocument/2006/customXml" ds:itemID="{DC449722-D7BA-4619-AAFF-E6701700FEB1}">
+  <ds:schemaRefs>
+    <ds:schemaRef ds:uri="http://schemas.microsoft.com/sharepoint/v3/contenttype/forms"/>
+  </ds:schemaRefs>
+</ds:datastoreItem>
 </file>
 
-<file path=customXml/item4.xml><?xml version="1.0" encoding="utf-8"?>
-<?mso-contentType ?>
-<FormTemplates xmlns="http://schemas.microsoft.com/sharepoint/v3/contenttype/forms">
-  <Display>DocumentLibraryForm</Display>
-  <Edit>DocumentLibraryForm</Edit>
-  <New>DocumentLibraryForm</New>
-</FormTemplates>
+<file path=customXml/itemProps3.xml><?xml version="1.0" encoding="utf-8"?>
+<ds:datastoreItem xmlns:ds="http://schemas.openxmlformats.org/officeDocument/2006/customXml" ds:itemID="{2C6812DD-A0C9-4519-A80C-4AFA48C7A66F}">
+  <ds:schemaRefs>
+    <ds:schemaRef ds:uri="http://schemas.microsoft.com/office/2006/metadata/properties"/>
+    <ds:schemaRef ds:uri="http://schemas.microsoft.com/office/infopath/2007/PartnerControls"/>
+    <ds:schemaRef ds:uri="3dfebdfe-2b22-40ba-8672-9fbc9b4066c4"/>
+  </ds:schemaRefs>
+</ds:datastoreItem>
 </file>
 
-<file path=customXml/itemProps1.xml><?xml version="1.0" encoding="utf-8"?>
+<file path=customXml/itemProps4.xml><?xml version="1.0" encoding="utf-8"?>
 <ds:datastoreItem xmlns:ds="http://schemas.openxmlformats.org/officeDocument/2006/customXml" ds:itemID="{110418FE-7C73-4AF6-8ED6-2C6C5D7ED09E}">
   <ds:schemaRefs>
     <ds:schemaRef ds:uri="http://schemas.microsoft.com/office/2006/metadata/contentType"/>
@@ -21986,30 +22012,4 @@
     <ds:schemaRef ds:uri="http://schemas.microsoft.com/internal/obd"/>
   </ds:schemaRefs>
 </ds:datastoreItem>
-</file>
-
-<file path=customXml/itemProps2.xml><?xml version="1.0" encoding="utf-8"?>
-<ds:datastoreItem xmlns:ds="http://schemas.openxmlformats.org/officeDocument/2006/customXml" ds:itemID="{CFB6FBF4-6167-4F43-9B13-ED0D68E1CC4B}">
-  <ds:schemaRefs>
-    <ds:schemaRef ds:uri="http://schemas.openxmlformats.org/officeDocument/2006/bibliography"/>
-  </ds:schemaRefs>
-</ds:datastoreItem>
-</file>
-
-<file path=customXml/itemProps3.xml><?xml version="1.0" encoding="utf-8"?>
-<ds:datastoreItem xmlns:ds="http://schemas.openxmlformats.org/officeDocument/2006/customXml" ds:itemID="{2C6812DD-A0C9-4519-A80C-4AFA48C7A66F}">
-  <ds:schemaRefs>
-    <ds:schemaRef ds:uri="http://schemas.microsoft.com/office/2006/metadata/properties"/>
-    <ds:schemaRef ds:uri="http://schemas.microsoft.com/office/infopath/2007/PartnerControls"/>
-    <ds:schemaRef ds:uri="3dfebdfe-2b22-40ba-8672-9fbc9b4066c4"/>
-  </ds:schemaRefs>
-</ds:datastoreItem>
-</file>
-
-<file path=customXml/itemProps4.xml><?xml version="1.0" encoding="utf-8"?>
-<ds:datastoreItem xmlns:ds="http://schemas.openxmlformats.org/officeDocument/2006/customXml" ds:itemID="{DC449722-D7BA-4619-AAFF-E6701700FEB1}">
-  <ds:schemaRefs>
-    <ds:schemaRef ds:uri="http://schemas.microsoft.com/sharepoint/v3/contenttype/forms"/>
-  </ds:schemaRefs>
-</ds:datastoreItem>
 </file>
--- a/ov/150_Norm.docx
+++ b/ov/150_Norm.docx
@@ -7,7 +7,209 @@
         <w:pStyle w:val="Kop4"/>
       </w:pPr>
       <w:r>
-        <w:t>Gebiedsaanwijzingtype Lucht</w:t>
+        <w:t>Toelichting</w:t>
+      </w:r>
+    </w:p>
+    <w:p>
+      <w:r>
+        <w:t>Een stuk tekst kan een verwijzing naar een ander tekstelement of ander document bevatten. Voorbeelden hiervan zijn:</w:t>
+      </w:r>
+    </w:p>
+    <w:p>
+      <w:pPr>
+        <w:pStyle w:val="Opsommingtekens1"/>
+      </w:pPr>
+      <w:r>
+        <w:t>de verwijzing vanuit een begrip in een regel naar de begripsbepaling waarin dat begrip wordt gedefinieerd;</w:t>
+      </w:r>
+    </w:p>
+    <w:p>
+      <w:pPr>
+        <w:pStyle w:val="Opsommingtekens1"/>
+      </w:pPr>
+      <w:r>
+        <w:t xml:space="preserve">de verwijzing vanuit een </w:t>
+      </w:r>
+      <w:r>
+        <w:t xml:space="preserve">beleidsregel over de toepassing van </w:t>
+      </w:r>
+      <w:r>
+        <w:t>een</w:t>
+      </w:r>
+      <w:r>
+        <w:t xml:space="preserve"> open norm </w:t>
+      </w:r>
+      <w:r>
+        <w:t>naar de regel waarin de open norm is vastgelegd;</w:t>
+      </w:r>
+    </w:p>
+    <w:p>
+      <w:pPr>
+        <w:pStyle w:val="Opsommingtekens1"/>
+      </w:pPr>
+      <w:r>
+        <w:t>de verwijzing vanuit een artikel naar de artikelsgewijze toelichting op dat artikel (en vice versa);</w:t>
+      </w:r>
+    </w:p>
+    <w:p>
+      <w:pPr>
+        <w:pStyle w:val="Opsommingtekens1"/>
+      </w:pPr>
+      <w:r>
+        <w:t>de verwijzing vanuit een regel naar een wettelijke bepaling;</w:t>
+      </w:r>
+    </w:p>
+    <w:p>
+      <w:pPr>
+        <w:pStyle w:val="Opsommingtekens1"/>
+      </w:pPr>
+      <w:r>
+        <w:t xml:space="preserve">de verwijzing vanuit een tekstelement in een </w:t>
+      </w:r>
+      <w:r>
+        <w:t>omgevingsdocument</w:t>
+      </w:r>
+      <w:r>
+        <w:t xml:space="preserve"> met Vrijetekststructuur naar een ander tekstelement in datzelfde </w:t>
+      </w:r>
+      <w:r>
+        <w:t xml:space="preserve">of een ander </w:t>
+      </w:r>
+      <w:r>
+        <w:t>omgevingsdocument</w:t>
+      </w:r>
+      <w:r>
+        <w:t xml:space="preserve"> of in een ander besluit of regeling.</w:t>
+      </w:r>
+    </w:p>
+    <w:p/>
+    <w:p>
+      <w:r>
+        <w:t xml:space="preserve">Het gaat hier om een simpele verwijzing; de verhouding tussen het ene tekstelement en het andere tekstelement of document is niet gekwalificeerd. Met de hier beschreven verwijzing wordt ook uitdrukkelijk niet de verwijzing vanuit een </w:t>
+      </w:r>
+      <w:r>
+        <w:t xml:space="preserve">Juridische regel, Divisie of Tekstdeel </w:t>
+      </w:r>
+      <w:r>
+        <w:t>naar een Locatie of een IMOW-object bedoeld.</w:t>
+      </w:r>
+    </w:p>
+    <w:p>
+      <w:r>
+        <w:t>Het model maakt het mogelijk de hier bedoelde verwijzing te maken. Hiervoor wordt gebruik gemaakt van de generieke XML-elementen IntRef (voor verwijzingen tussen tekstelementen binnen een omgevingsdocument) en ExtRef (voor verwijzingen vanuit een omgevingsdocument naar (tekstelementen in) andere documenten</w:t>
+      </w:r>
+      <w:r>
+        <w:t>; dat kunnen omgevingsdocumenten maar ook andere typen documenten zijn</w:t>
+      </w:r>
+      <w:r>
+        <w:t xml:space="preserve">). Een verwijzing kan gemaakt worden naar een tekstelement in </w:t>
+      </w:r>
+      <w:r>
+        <w:fldChar w:fldCharType="begin"/>
+      </w:r>
+      <w:r>
+        <w:instrText>DOCVARIABLE ID01+</w:instrText>
+      </w:r>
+      <w:r>
+        <w:fldChar w:fldCharType="separate"/>
+      </w:r>
+      <w:r>
+        <w:t>de omgevingsverordening</w:t>
+      </w:r>
+      <w:r>
+        <w:fldChar w:fldCharType="end"/>
+      </w:r>
+      <w:r>
+        <w:t xml:space="preserve"> zelf, maar ook naar (</w:t>
+      </w:r>
+      <w:r>
+        <w:t xml:space="preserve">een </w:t>
+      </w:r>
+      <w:r>
+        <w:t>tekstelement in) een ander document.</w:t>
+      </w:r>
+    </w:p>
+    <w:p>
+      <w:r>
+        <w:t xml:space="preserve">Bij een verwijzing naar een ander document is aandacht nodig voor de formulering van de verwijzing. Wanneer een algemene verwijzing naar het andere document wordt gemaakt, dus zonder te verwijzen naar een specifieke versie daarvan, zou een wijziging in het andere document onbedoeld kunnen leiden tot wijziging van </w:t>
+      </w:r>
+      <w:r>
+        <w:fldChar w:fldCharType="begin"/>
+      </w:r>
+      <w:r>
+        <w:instrText>DOCVARIABLE ID01+</w:instrText>
+      </w:r>
+      <w:r>
+        <w:fldChar w:fldCharType="separate"/>
+      </w:r>
+      <w:r>
+        <w:t>de omgevingsverordening</w:t>
+      </w:r>
+      <w:r>
+        <w:fldChar w:fldCharType="end"/>
+      </w:r>
+      <w:r>
+        <w:t xml:space="preserve"> zonder dat daar een besluit van het bevoegd gezag aan ten grondslag ligt. Zo’n algemene verwijzing zonder specifieke versie noemen we een dynamische verwijzing. Wanneer het ongewenst is dat een wijziging in het andere document doorwerkt in </w:t>
+      </w:r>
+      <w:r>
+        <w:fldChar w:fldCharType="begin"/>
+      </w:r>
+      <w:r>
+        <w:instrText>DOCVARIABLE ID01+</w:instrText>
+      </w:r>
+      <w:r>
+        <w:fldChar w:fldCharType="separate"/>
+      </w:r>
+      <w:r>
+        <w:t>de omgevingsverordening</w:t>
+      </w:r>
+      <w:r>
+        <w:fldChar w:fldCharType="end"/>
+      </w:r>
+      <w:r>
+        <w:t xml:space="preserve"> kan een statische verwijzing worden gemaakt. Er wordt dan expliciet verwezen naar een specifieke versie van dat andere document</w:t>
+      </w:r>
+      <w:r>
+        <w:rPr>
+          <w:rStyle w:val="Eindnootmarkering"/>
+        </w:rPr>
+        <w:endnoteReference w:id="20"/>
+      </w:r>
+      <w:r>
+        <w:t>.</w:t>
+      </w:r>
+    </w:p>
+    <w:p/>
+    <w:p>
+      <w:r>
+        <w:t xml:space="preserve">Ten behoeve van de goede raadpleegbaarheid van </w:t>
+      </w:r>
+      <w:r>
+        <w:fldChar w:fldCharType="begin"/>
+      </w:r>
+      <w:r>
+        <w:instrText>DOCVARIABLE ID01+</w:instrText>
+      </w:r>
+      <w:r>
+        <w:fldChar w:fldCharType="separate"/>
+      </w:r>
+      <w:r>
+        <w:t>de omgevingsverordening</w:t>
+      </w:r>
+      <w:r>
+        <w:fldChar w:fldCharType="end"/>
+      </w:r>
+      <w:r>
+        <w:t xml:space="preserve"> wordt sterk aanbevolen om in ieder geval gebruik te maken van de verwijzing vanuit een begrip in een regel naar de begripsbepaling waarin dat begrip wordt gedefinieerd</w:t>
+      </w:r>
+      <w:r>
+        <w:rPr>
+          <w:rStyle w:val="Eindnootmarkering"/>
+        </w:rPr>
+        <w:endnoteReference w:id="21"/>
+      </w:r>
+      <w:r>
+        <w:t>.</w:t>
       </w:r>
     </w:p>
   </w:body>
@@ -21730,10 +21932,6 @@
 </file>
 
 <file path=customXml/item1.xml><?xml version="1.0" encoding="utf-8"?>
-<b:Sources xmlns:b="http://schemas.openxmlformats.org/officeDocument/2006/bibliography" xmlns="http://schemas.openxmlformats.org/officeDocument/2006/bibliography" SelectedStyle="/APASixthEditionOfficeOnline.xsl" StyleName="APA"/>
-</file>
-
-<file path=customXml/item2.xml><?xml version="1.0" encoding="utf-8"?>
 <?mso-contentType ?>
 <FormTemplates xmlns="http://schemas.microsoft.com/sharepoint/v3/contenttype/forms">
   <Display>DocumentLibraryForm</Display>
@@ -21742,31 +21940,7 @@
 </FormTemplates>
 </file>
 
-<file path=customXml/item3.xml><?xml version="1.0" encoding="utf-8"?>
-<p:properties xmlns:p="http://schemas.microsoft.com/office/2006/metadata/properties" xmlns:xsi="http://www.w3.org/2001/XMLSchema-instance" xmlns:pc="http://schemas.microsoft.com/office/infopath/2007/PartnerControls">
-  <documentManagement>
-    <SharedWithUsers xmlns="3dfebdfe-2b22-40ba-8672-9fbc9b4066c4">
-      <UserInfo>
-        <DisplayName>Gerard Wolbers</DisplayName>
-        <AccountId>37</AccountId>
-        <AccountType/>
-      </UserInfo>
-      <UserInfo>
-        <DisplayName>Erik Lubberink</DisplayName>
-        <AccountId>52</AccountId>
-        <AccountType/>
-      </UserInfo>
-      <UserInfo>
-        <DisplayName>Tjeerd Wits</DisplayName>
-        <AccountId>300</AccountId>
-        <AccountType/>
-      </UserInfo>
-    </SharedWithUsers>
-  </documentManagement>
-</p:properties>
-</file>
-
-<file path=customXml/item4.xml><?xml version="1.0" encoding="utf-8"?>
+<file path=customXml/item2.xml><?xml version="1.0" encoding="utf-8"?>
 <ct:contentTypeSchema xmlns:ct="http://schemas.microsoft.com/office/2006/metadata/contentType" xmlns:ma="http://schemas.microsoft.com/office/2006/metadata/properties/metaAttributes" ct:_="" ma:_="" ma:contentTypeName="Document" ma:contentTypeID="0x0101003ADD3040E3157B4E913BCA65F34844D7" ma:contentTypeVersion="10" ma:contentTypeDescription="Een nieuw document maken." ma:contentTypeScope="" ma:versionID="c1765059aa1475931adc12138fdcfd8c">
   <xsd:schema xmlns:xsd="http://www.w3.org/2001/XMLSchema" xmlns:xs="http://www.w3.org/2001/XMLSchema" xmlns:p="http://schemas.microsoft.com/office/2006/metadata/properties" xmlns:ns2="aafb19fa-82be-411d-a6df-c75e9235a4ea" xmlns:ns3="3dfebdfe-2b22-40ba-8672-9fbc9b4066c4" targetNamespace="http://schemas.microsoft.com/office/2006/metadata/properties" ma:root="true" ma:fieldsID="42d79c55539af1f9f274032ce6041302" ns2:_="" ns3:_="">
     <xsd:import namespace="aafb19fa-82be-411d-a6df-c75e9235a4ea"/>
@@ -21969,15 +22143,35 @@
 </ct:contentTypeSchema>
 </file>
 
-<file path=customXml/itemProps1.xml><?xml version="1.0" encoding="utf-8"?>
-<ds:datastoreItem xmlns:ds="http://schemas.openxmlformats.org/officeDocument/2006/customXml" ds:itemID="{CFB6FBF4-6167-4F43-9B13-ED0D68E1CC4B}">
-  <ds:schemaRefs>
-    <ds:schemaRef ds:uri="http://schemas.openxmlformats.org/officeDocument/2006/bibliography"/>
-  </ds:schemaRefs>
-</ds:datastoreItem>
+<file path=customXml/item3.xml><?xml version="1.0" encoding="utf-8"?>
+<p:properties xmlns:p="http://schemas.microsoft.com/office/2006/metadata/properties" xmlns:xsi="http://www.w3.org/2001/XMLSchema-instance" xmlns:pc="http://schemas.microsoft.com/office/infopath/2007/PartnerControls">
+  <documentManagement>
+    <SharedWithUsers xmlns="3dfebdfe-2b22-40ba-8672-9fbc9b4066c4">
+      <UserInfo>
+        <DisplayName>Gerard Wolbers</DisplayName>
+        <AccountId>37</AccountId>
+        <AccountType/>
+      </UserInfo>
+      <UserInfo>
+        <DisplayName>Erik Lubberink</DisplayName>
+        <AccountId>52</AccountId>
+        <AccountType/>
+      </UserInfo>
+      <UserInfo>
+        <DisplayName>Tjeerd Wits</DisplayName>
+        <AccountId>300</AccountId>
+        <AccountType/>
+      </UserInfo>
+    </SharedWithUsers>
+  </documentManagement>
+</p:properties>
 </file>
 
-<file path=customXml/itemProps2.xml><?xml version="1.0" encoding="utf-8"?>
+<file path=customXml/item4.xml><?xml version="1.0" encoding="utf-8"?>
+<b:Sources xmlns:b="http://schemas.openxmlformats.org/officeDocument/2006/bibliography" xmlns="http://schemas.openxmlformats.org/officeDocument/2006/bibliography" SelectedStyle="/APASixthEditionOfficeOnline.xsl" StyleName="APA"/>
+</file>
+
+<file path=customXml/itemProps1.xml><?xml version="1.0" encoding="utf-8"?>
 <ds:datastoreItem xmlns:ds="http://schemas.openxmlformats.org/officeDocument/2006/customXml" ds:itemID="{DC449722-D7BA-4619-AAFF-E6701700FEB1}">
   <ds:schemaRefs>
     <ds:schemaRef ds:uri="http://schemas.microsoft.com/sharepoint/v3/contenttype/forms"/>
@@ -21985,17 +22179,7 @@
 </ds:datastoreItem>
 </file>
 
-<file path=customXml/itemProps3.xml><?xml version="1.0" encoding="utf-8"?>
-<ds:datastoreItem xmlns:ds="http://schemas.openxmlformats.org/officeDocument/2006/customXml" ds:itemID="{2C6812DD-A0C9-4519-A80C-4AFA48C7A66F}">
-  <ds:schemaRefs>
-    <ds:schemaRef ds:uri="http://schemas.microsoft.com/office/2006/metadata/properties"/>
-    <ds:schemaRef ds:uri="http://schemas.microsoft.com/office/infopath/2007/PartnerControls"/>
-    <ds:schemaRef ds:uri="3dfebdfe-2b22-40ba-8672-9fbc9b4066c4"/>
-  </ds:schemaRefs>
-</ds:datastoreItem>
-</file>
-
-<file path=customXml/itemProps4.xml><?xml version="1.0" encoding="utf-8"?>
+<file path=customXml/itemProps2.xml><?xml version="1.0" encoding="utf-8"?>
 <ds:datastoreItem xmlns:ds="http://schemas.openxmlformats.org/officeDocument/2006/customXml" ds:itemID="{110418FE-7C73-4AF6-8ED6-2C6C5D7ED09E}">
   <ds:schemaRefs>
     <ds:schemaRef ds:uri="http://schemas.microsoft.com/office/2006/metadata/contentType"/>
@@ -22012,4 +22196,22 @@
     <ds:schemaRef ds:uri="http://schemas.microsoft.com/internal/obd"/>
   </ds:schemaRefs>
 </ds:datastoreItem>
+</file>
+
+<file path=customXml/itemProps3.xml><?xml version="1.0" encoding="utf-8"?>
+<ds:datastoreItem xmlns:ds="http://schemas.openxmlformats.org/officeDocument/2006/customXml" ds:itemID="{2C6812DD-A0C9-4519-A80C-4AFA48C7A66F}">
+  <ds:schemaRefs>
+    <ds:schemaRef ds:uri="http://schemas.microsoft.com/office/2006/metadata/properties"/>
+    <ds:schemaRef ds:uri="http://schemas.microsoft.com/office/infopath/2007/PartnerControls"/>
+    <ds:schemaRef ds:uri="3dfebdfe-2b22-40ba-8672-9fbc9b4066c4"/>
+  </ds:schemaRefs>
+</ds:datastoreItem>
+</file>
+
+<file path=customXml/itemProps4.xml><?xml version="1.0" encoding="utf-8"?>
+<ds:datastoreItem xmlns:ds="http://schemas.openxmlformats.org/officeDocument/2006/customXml" ds:itemID="{CFB6FBF4-6167-4F43-9B13-ED0D68E1CC4B}">
+  <ds:schemaRefs>
+    <ds:schemaRef ds:uri="http://schemas.openxmlformats.org/officeDocument/2006/bibliography"/>
+  </ds:schemaRefs>
+</ds:datastoreItem>
 </file>